--- a/02. Modelado de Requerimientos/Modelo de Casos De Uso/Trazos/Ventas/Pedido/284_Anular_Pedido.docx
+++ b/02. Modelado de Requerimientos/Modelo de Casos De Uso/Trazos/Ventas/Pedido/284_Anular_Pedido.docx
@@ -2049,38 +2049,6 @@
             <w:pPr>
               <w:pStyle w:val="Prrafodelista"/>
               <w:numPr>
-                <w:ilvl w:val="1"/>
-                <w:numId w:val="3"/>
-              </w:numPr>
-              <w:tabs>
-                <w:tab w:val="clear" w:pos="690"/>
-                <w:tab w:val="num" w:pos="372"/>
-              </w:tabs>
-              <w:ind w:left="230" w:hanging="230"/>
-            </w:pPr>
-            <w:r>
-              <w:t>El estado es Cancelado</w:t>
-            </w:r>
-          </w:p>
-          <w:p>
-            <w:pPr>
-              <w:pStyle w:val="Prrafodelista"/>
-              <w:numPr>
-                <w:ilvl w:val="2"/>
-                <w:numId w:val="3"/>
-              </w:numPr>
-            </w:pPr>
-            <w:r>
-              <w:t>El sistema informa al Viajante de la situación</w:t>
-            </w:r>
-            <w:r>
-              <w:t>.</w:t>
-            </w:r>
-          </w:p>
-          <w:p>
-            <w:pPr>
-              <w:pStyle w:val="Prrafodelista"/>
-              <w:numPr>
                 <w:ilvl w:val="2"/>
                 <w:numId w:val="3"/>
               </w:numPr>
@@ -2122,67 +2090,7 @@
               <w:ind w:hanging="198"/>
             </w:pPr>
             <w:r>
-              <w:t xml:space="preserve">El sistema </w:t>
-            </w:r>
-            <w:r>
-              <w:t>consulta si se desea anular el pedido</w:t>
-            </w:r>
-            <w:r>
-              <w:t>.</w:t>
-            </w:r>
-          </w:p>
-        </w:tc>
-        <w:tc>
-          <w:tcPr>
-            <w:tcW w:w="4594" w:type="dxa"/>
-            <w:gridSpan w:val="6"/>
-            <w:tcBorders>
-              <w:top w:val="single" w:sz="4" w:space="0" w:color="auto"/>
-              <w:left w:val="single" w:sz="4" w:space="0" w:color="auto"/>
-              <w:bottom w:val="single" w:sz="4" w:space="0" w:color="auto"/>
-              <w:right w:val="single" w:sz="4" w:space="0" w:color="auto"/>
-            </w:tcBorders>
-          </w:tcPr>
-          <w:p>
-            <w:pPr>
-              <w:pStyle w:val="Prrafodelista"/>
-              <w:ind w:left="230"/>
-            </w:pPr>
-          </w:p>
-        </w:tc>
-      </w:tr>
-      <w:tr>
-        <w:trPr>
-          <w:cantSplit/>
-        </w:trPr>
-        <w:tc>
-          <w:tcPr>
-            <w:tcW w:w="3878" w:type="dxa"/>
-            <w:gridSpan w:val="5"/>
-            <w:tcBorders>
-              <w:top w:val="single" w:sz="4" w:space="0" w:color="auto"/>
-              <w:left w:val="single" w:sz="4" w:space="0" w:color="auto"/>
-              <w:bottom w:val="single" w:sz="4" w:space="0" w:color="auto"/>
-              <w:right w:val="single" w:sz="4" w:space="0" w:color="auto"/>
-            </w:tcBorders>
-          </w:tcPr>
-          <w:p>
-            <w:pPr>
-              <w:pStyle w:val="Prrafodelista"/>
-              <w:numPr>
-                <w:ilvl w:val="0"/>
-                <w:numId w:val="3"/>
-              </w:numPr>
-              <w:ind w:hanging="198"/>
-            </w:pPr>
-            <w:r>
-              <w:t xml:space="preserve">El viajero </w:t>
-            </w:r>
-            <w:r>
-              <w:t>confirma la anulación del pedido</w:t>
-            </w:r>
-            <w:r>
-              <w:t>.</w:t>
+              <w:t>El Viajante la fecha de anulación y el motivo de anulación.</w:t>
             </w:r>
           </w:p>
         </w:tc>
@@ -2210,8 +2118,136 @@
               </w:tabs>
               <w:ind w:left="230" w:hanging="230"/>
             </w:pPr>
-            <w:r>
-              <w:t>El Viajero no confirma</w:t>
+          </w:p>
+        </w:tc>
+      </w:tr>
+      <w:tr>
+        <w:trPr>
+          <w:cantSplit/>
+        </w:trPr>
+        <w:tc>
+          <w:tcPr>
+            <w:tcW w:w="3878" w:type="dxa"/>
+            <w:gridSpan w:val="5"/>
+            <w:tcBorders>
+              <w:top w:val="single" w:sz="4" w:space="0" w:color="auto"/>
+              <w:left w:val="single" w:sz="4" w:space="0" w:color="auto"/>
+              <w:bottom w:val="single" w:sz="4" w:space="0" w:color="auto"/>
+              <w:right w:val="single" w:sz="4" w:space="0" w:color="auto"/>
+            </w:tcBorders>
+          </w:tcPr>
+          <w:p>
+            <w:pPr>
+              <w:pStyle w:val="Prrafodelista"/>
+              <w:numPr>
+                <w:ilvl w:val="0"/>
+                <w:numId w:val="3"/>
+              </w:numPr>
+              <w:ind w:hanging="198"/>
+            </w:pPr>
+            <w:r>
+              <w:t xml:space="preserve">El sistema </w:t>
+            </w:r>
+            <w:r>
+              <w:t>consulta si se desea anular el pedido</w:t>
+            </w:r>
+            <w:r>
+              <w:t>.</w:t>
+            </w:r>
+          </w:p>
+        </w:tc>
+        <w:tc>
+          <w:tcPr>
+            <w:tcW w:w="4594" w:type="dxa"/>
+            <w:gridSpan w:val="6"/>
+            <w:tcBorders>
+              <w:top w:val="single" w:sz="4" w:space="0" w:color="auto"/>
+              <w:left w:val="single" w:sz="4" w:space="0" w:color="auto"/>
+              <w:bottom w:val="single" w:sz="4" w:space="0" w:color="auto"/>
+              <w:right w:val="single" w:sz="4" w:space="0" w:color="auto"/>
+            </w:tcBorders>
+          </w:tcPr>
+          <w:p>
+            <w:pPr>
+              <w:pStyle w:val="Prrafodelista"/>
+              <w:ind w:left="230"/>
+            </w:pPr>
+          </w:p>
+        </w:tc>
+      </w:tr>
+      <w:tr>
+        <w:trPr>
+          <w:cantSplit/>
+        </w:trPr>
+        <w:tc>
+          <w:tcPr>
+            <w:tcW w:w="3878" w:type="dxa"/>
+            <w:gridSpan w:val="5"/>
+            <w:tcBorders>
+              <w:top w:val="single" w:sz="4" w:space="0" w:color="auto"/>
+              <w:left w:val="single" w:sz="4" w:space="0" w:color="auto"/>
+              <w:bottom w:val="single" w:sz="4" w:space="0" w:color="auto"/>
+              <w:right w:val="single" w:sz="4" w:space="0" w:color="auto"/>
+            </w:tcBorders>
+          </w:tcPr>
+          <w:p>
+            <w:pPr>
+              <w:pStyle w:val="Prrafodelista"/>
+              <w:numPr>
+                <w:ilvl w:val="0"/>
+                <w:numId w:val="3"/>
+              </w:numPr>
+              <w:ind w:hanging="198"/>
+            </w:pPr>
+            <w:r>
+              <w:t xml:space="preserve">El </w:t>
+            </w:r>
+            <w:r>
+              <w:t>Viajante</w:t>
+            </w:r>
+            <w:r>
+              <w:t xml:space="preserve"> </w:t>
+            </w:r>
+            <w:r>
+              <w:t>confirma la anulación del pedido</w:t>
+            </w:r>
+            <w:r>
+              <w:t>.</w:t>
+            </w:r>
+          </w:p>
+        </w:tc>
+        <w:tc>
+          <w:tcPr>
+            <w:tcW w:w="4594" w:type="dxa"/>
+            <w:gridSpan w:val="6"/>
+            <w:tcBorders>
+              <w:top w:val="single" w:sz="4" w:space="0" w:color="auto"/>
+              <w:left w:val="single" w:sz="4" w:space="0" w:color="auto"/>
+              <w:bottom w:val="single" w:sz="4" w:space="0" w:color="auto"/>
+              <w:right w:val="single" w:sz="4" w:space="0" w:color="auto"/>
+            </w:tcBorders>
+          </w:tcPr>
+          <w:p>
+            <w:pPr>
+              <w:pStyle w:val="Prrafodelista"/>
+              <w:numPr>
+                <w:ilvl w:val="1"/>
+                <w:numId w:val="3"/>
+              </w:numPr>
+              <w:tabs>
+                <w:tab w:val="clear" w:pos="690"/>
+                <w:tab w:val="num" w:pos="372"/>
+              </w:tabs>
+              <w:ind w:left="230" w:hanging="230"/>
+            </w:pPr>
+            <w:r>
+              <w:t xml:space="preserve">El </w:t>
+            </w:r>
+            <w:r>
+              <w:t>Viajante</w:t>
+            </w:r>
+            <w:r>
+              <w:t xml:space="preserve"> no confirma</w:t>
             </w:r>
             <w:r>
               <w:t xml:space="preserve"> la anulación del pedido</w:t>

--- a/02. Modelado de Requerimientos/Modelo de Casos De Uso/Trazos/Ventas/Pedido/284_Anular_Pedido.docx
+++ b/02. Modelado de Requerimientos/Modelo de Casos De Uso/Trazos/Ventas/Pedido/284_Anular_Pedido.docx
@@ -1,6 +1,6 @@
 
 <file path=word/document.xml><?xml version="1.0" encoding="utf-8"?>
-<w:document xmlns:ve="http://schemas.openxmlformats.org/markup-compatibility/2006" xmlns:o="urn:schemas-microsoft-com:office:office" xmlns:r="http://schemas.openxmlformats.org/officeDocument/2006/relationships" xmlns:m="http://schemas.openxmlformats.org/officeDocument/2006/math" xmlns:v="urn:schemas-microsoft-com:vml" xmlns:wp="http://schemas.openxmlformats.org/drawingml/2006/wordprocessingDrawing" xmlns:w10="urn:schemas-microsoft-com:office:word" xmlns:w="http://schemas.openxmlformats.org/wordprocessingml/2006/main" xmlns:wne="http://schemas.microsoft.com/office/word/2006/wordml">
+<w:document xmlns:wpc="http://schemas.microsoft.com/office/word/2010/wordprocessingCanvas" xmlns:mc="http://schemas.openxmlformats.org/markup-compatibility/2006" xmlns:o="urn:schemas-microsoft-com:office:office" xmlns:r="http://schemas.openxmlformats.org/officeDocument/2006/relationships" xmlns:m="http://schemas.openxmlformats.org/officeDocument/2006/math" xmlns:v="urn:schemas-microsoft-com:vml" xmlns:wp14="http://schemas.microsoft.com/office/word/2010/wordprocessingDrawing" xmlns:wp="http://schemas.openxmlformats.org/drawingml/2006/wordprocessingDrawing" xmlns:w10="urn:schemas-microsoft-com:office:word" xmlns:w="http://schemas.openxmlformats.org/wordprocessingml/2006/main" xmlns:w14="http://schemas.microsoft.com/office/word/2010/wordml" xmlns:wpg="http://schemas.microsoft.com/office/word/2010/wordprocessingGroup" xmlns:wpi="http://schemas.microsoft.com/office/word/2010/wordprocessingInk" xmlns:wne="http://schemas.microsoft.com/office/word/2006/wordml" xmlns:wps="http://schemas.microsoft.com/office/word/2010/wordprocessingShape" mc:Ignorable="w14 wp14">
   <w:body>
     <w:tbl>
       <w:tblPr>
@@ -8,7 +8,7 @@
         <w:tblW w:w="8472" w:type="dxa"/>
         <w:tblInd w:w="250" w:type="dxa"/>
         <w:tblLayout w:type="fixed"/>
-        <w:tblLook w:val="04A0"/>
+        <w:tblLook w:val="04A0" w:firstRow="1" w:lastRow="0" w:firstColumn="1" w:lastColumn="0" w:noHBand="0" w:noVBand="1"/>
       </w:tblPr>
       <w:tblGrid>
         <w:gridCol w:w="1809"/>
@@ -945,6 +945,9 @@
             <w:r>
               <w:t>Viajante</w:t>
             </w:r>
+            <w:r>
+              <w:t xml:space="preserve"> (V)</w:t>
+            </w:r>
           </w:p>
         </w:tc>
         <w:tc>
@@ -1387,7 +1390,25 @@
               <w:t xml:space="preserve">El </w:t>
             </w:r>
             <w:r>
-              <w:t>Viajante cancela el CU.</w:t>
+              <w:t>V</w:t>
+            </w:r>
+            <w:r>
+              <w:t xml:space="preserve"> cancela el CU.</w:t>
+            </w:r>
+          </w:p>
+          <w:p>
+            <w:pPr>
+              <w:pStyle w:val="Prrafodelista"/>
+              <w:numPr>
+                <w:ilvl w:val="0"/>
+                <w:numId w:val="1"/>
+              </w:numPr>
+            </w:pPr>
+            <w:r>
+              <w:t>El estado es Enviado</w:t>
+            </w:r>
+            <w:r>
+              <w:t xml:space="preserve"> o Entregado.</w:t>
             </w:r>
           </w:p>
         </w:tc>
@@ -1470,7 +1491,13 @@
               <w:t>El caso de uso comienza cuando el</w:t>
             </w:r>
             <w:r>
-              <w:t xml:space="preserve"> Viajante selecciona la opción </w:t>
+              <w:t xml:space="preserve"> </w:t>
+            </w:r>
+            <w:r>
+              <w:t>V</w:t>
+            </w:r>
+            <w:r>
+              <w:t xml:space="preserve"> selecciona la opción </w:t>
             </w:r>
             <w:r>
               <w:rPr>
@@ -1530,7 +1557,19 @@
               <w:ind w:hanging="198"/>
             </w:pPr>
             <w:r>
-              <w:t>El sistema solicita que se ingrese el Nro. de pedido.</w:t>
+              <w:t xml:space="preserve">El </w:t>
+            </w:r>
+            <w:r>
+              <w:t>Sistema</w:t>
+            </w:r>
+            <w:r>
+              <w:t xml:space="preserve"> solicita que se ingrese el </w:t>
+            </w:r>
+            <w:r>
+              <w:t>número</w:t>
+            </w:r>
+            <w:r>
+              <w:t xml:space="preserve"> de pedido.</w:t>
             </w:r>
           </w:p>
         </w:tc>
@@ -1578,7 +1617,13 @@
               <w:ind w:hanging="198"/>
             </w:pPr>
             <w:r>
-              <w:t>El Viajante sabe el Nro. de pedido y lo ingresa.</w:t>
+              <w:t xml:space="preserve">El </w:t>
+            </w:r>
+            <w:r>
+              <w:t>V</w:t>
+            </w:r>
+            <w:r>
+              <w:t xml:space="preserve"> sabe el Nro. de pedido y lo ingresa.</w:t>
             </w:r>
           </w:p>
         </w:tc>
@@ -1607,7 +1652,13 @@
               <w:ind w:left="230" w:hanging="230"/>
             </w:pPr>
             <w:r>
-              <w:t>El Viajante no conoce el Nro. de pedido</w:t>
+              <w:t xml:space="preserve">El </w:t>
+            </w:r>
+            <w:r>
+              <w:t>V</w:t>
+            </w:r>
+            <w:r>
+              <w:t xml:space="preserve"> no conoce el Nro. de pedido</w:t>
             </w:r>
           </w:p>
           <w:p>
@@ -1619,25 +1670,31 @@
               </w:numPr>
             </w:pPr>
             <w:r>
-              <w:t>El sistema llama al CU</w:t>
-            </w:r>
-            <w:r>
-              <w:t xml:space="preserve"> </w:t>
-            </w:r>
-            <w:r>
-              <w:rPr>
-                <w:b/>
-              </w:rPr>
-              <w:t>282.</w:t>
-            </w:r>
-            <w:r>
-              <w:rPr>
-                <w:b/>
-              </w:rPr>
-              <w:t xml:space="preserve"> Consultar Pedido</w:t>
-            </w:r>
-            <w:r>
-              <w:t>.</w:t>
+              <w:t xml:space="preserve">El </w:t>
+            </w:r>
+            <w:r>
+              <w:t>Sistema</w:t>
+            </w:r>
+            <w:r>
+              <w:t xml:space="preserve"> llama al </w:t>
+            </w:r>
+            <w:r>
+              <w:rPr>
+                <w:i/>
+              </w:rPr>
+              <w:t>CU</w:t>
+            </w:r>
+            <w:r>
+              <w:rPr>
+                <w:i/>
+              </w:rPr>
+              <w:t xml:space="preserve"> 282.</w:t>
+            </w:r>
+            <w:r>
+              <w:rPr>
+                <w:i/>
+              </w:rPr>
+              <w:t xml:space="preserve"> Consultar Pedido.</w:t>
             </w:r>
           </w:p>
           <w:p>
@@ -1651,9 +1708,6 @@
             <w:r>
               <w:t>Se encuentra el pedido</w:t>
             </w:r>
-            <w:r>
-              <w:t>(éxito)</w:t>
-            </w:r>
           </w:p>
           <w:p>
             <w:pPr>
@@ -1664,7 +1718,10 @@
               </w:numPr>
             </w:pPr>
             <w:r>
-              <w:t>Ir al paso 5.</w:t>
+              <w:t>Proseguir al paso 4</w:t>
+            </w:r>
+            <w:r>
+              <w:t>.</w:t>
             </w:r>
           </w:p>
           <w:p>
@@ -1676,7 +1733,7 @@
               </w:numPr>
             </w:pPr>
             <w:r>
-              <w:t>No se encuentra el pedido (fracaso)</w:t>
+              <w:t xml:space="preserve">No se encuentra el pedido </w:t>
             </w:r>
           </w:p>
           <w:p>
@@ -1688,7 +1745,13 @@
               </w:numPr>
             </w:pPr>
             <w:r>
-              <w:t>El sistema informa la situación</w:t>
+              <w:t xml:space="preserve">El </w:t>
+            </w:r>
+            <w:r>
+              <w:t>Sistema</w:t>
+            </w:r>
+            <w:r>
+              <w:t xml:space="preserve"> informa la situación</w:t>
             </w:r>
             <w:r>
               <w:t>.</w:t>
@@ -1703,7 +1766,10 @@
               </w:numPr>
             </w:pPr>
             <w:r>
-              <w:t>Ir a paso 3.</w:t>
+              <w:t>Regresar al paso 2</w:t>
+            </w:r>
+            <w:r>
+              <w:t>.</w:t>
             </w:r>
           </w:p>
         </w:tc>
@@ -1733,7 +1799,25 @@
               <w:ind w:hanging="198"/>
             </w:pPr>
             <w:r>
-              <w:t>El sistema busca el pedido seleccionado y verifica que el Viajante del mismo coincida con el viajante de la sesión actual y es así.</w:t>
+              <w:t xml:space="preserve">El </w:t>
+            </w:r>
+            <w:r>
+              <w:t>Sistema</w:t>
+            </w:r>
+            <w:r>
+              <w:t xml:space="preserve"> busca el pedido seleccionado y verifica que el </w:t>
+            </w:r>
+            <w:r>
+              <w:t>V</w:t>
+            </w:r>
+            <w:r>
+              <w:t xml:space="preserve"> del mismo coincida con el </w:t>
+            </w:r>
+            <w:r>
+              <w:t>V</w:t>
+            </w:r>
+            <w:r>
+              <w:t xml:space="preserve"> de la sesión actual y es así.</w:t>
             </w:r>
           </w:p>
         </w:tc>
@@ -1762,7 +1846,16 @@
               <w:ind w:left="230" w:hanging="230"/>
             </w:pPr>
             <w:r>
-              <w:t>Los viajantes no coinciden.</w:t>
+              <w:t xml:space="preserve">Los </w:t>
+            </w:r>
+            <w:r>
+              <w:t>V</w:t>
+            </w:r>
+            <w:r>
+              <w:t>endedore</w:t>
+            </w:r>
+            <w:r>
+              <w:t>s no coinciden.</w:t>
             </w:r>
           </w:p>
           <w:p>
@@ -1774,7 +1867,13 @@
               </w:numPr>
             </w:pPr>
             <w:r>
-              <w:t>El sistema informa la situación</w:t>
+              <w:t xml:space="preserve">El </w:t>
+            </w:r>
+            <w:r>
+              <w:t>Sistema</w:t>
+            </w:r>
+            <w:r>
+              <w:t xml:space="preserve"> informa la situación</w:t>
             </w:r>
             <w:r>
               <w:t>.</w:t>
@@ -1789,7 +1888,10 @@
               </w:numPr>
             </w:pPr>
             <w:r>
-              <w:t>Ir a paso 3.</w:t>
+              <w:t>Regresar al paso 2</w:t>
+            </w:r>
+            <w:r>
+              <w:t>.</w:t>
             </w:r>
           </w:p>
         </w:tc>
@@ -1819,7 +1921,19 @@
               <w:ind w:hanging="198"/>
             </w:pPr>
             <w:r>
-              <w:t xml:space="preserve">El sistema muestra del pedido seleccionado: Nro. de pedido, fecha de pedido, cliente (en caso de haberlo),  </w:t>
+              <w:t xml:space="preserve">El </w:t>
+            </w:r>
+            <w:r>
+              <w:t>Sistema</w:t>
+            </w:r>
+            <w:r>
+              <w:t xml:space="preserve"> muestra del pedido seleccionado: </w:t>
+            </w:r>
+            <w:r>
+              <w:t>número</w:t>
+            </w:r>
+            <w:r>
+              <w:t xml:space="preserve"> de pedido, fecha de pedido, cliente (en caso de haberlo),  </w:t>
             </w:r>
             <w:r>
               <w:t xml:space="preserve">domicilio de entrega, </w:t>
@@ -1873,8 +1987,19 @@
               <w:ind w:hanging="198"/>
             </w:pPr>
             <w:r>
-              <w:lastRenderedPageBreak/>
-              <w:t>El sistema corrobora el estado del pedido y es Pendiente</w:t>
+              <w:t xml:space="preserve">El </w:t>
+            </w:r>
+            <w:r>
+              <w:t>Sistema</w:t>
+            </w:r>
+            <w:r>
+              <w:t xml:space="preserve"> corrobora el estado del pedido y es </w:t>
+            </w:r>
+            <w:r>
+              <w:rPr>
+                <w:i/>
+              </w:rPr>
+              <w:t>Pendiente</w:t>
             </w:r>
           </w:p>
         </w:tc>
@@ -1903,7 +2028,13 @@
               <w:ind w:left="230" w:hanging="230"/>
             </w:pPr>
             <w:r>
-              <w:t>El estado es Armado</w:t>
+              <w:t xml:space="preserve">El estado es </w:t>
+            </w:r>
+            <w:r>
+              <w:rPr>
+                <w:i/>
+              </w:rPr>
+              <w:t>Armado</w:t>
             </w:r>
           </w:p>
           <w:p>
@@ -1915,49 +2046,13 @@
               </w:numPr>
             </w:pPr>
             <w:r>
-              <w:t>El sistema habilita los siguientes campos para modificar: Dirección de envío, fecha estimada de entrega,  descuento</w:t>
-            </w:r>
-            <w:r>
-              <w:t>, motivo del Estado</w:t>
-            </w:r>
-            <w:r>
-              <w:t>.</w:t>
-            </w:r>
-          </w:p>
-          <w:p>
-            <w:pPr>
-              <w:pStyle w:val="Prrafodelista"/>
-              <w:numPr>
-                <w:ilvl w:val="2"/>
-                <w:numId w:val="3"/>
-              </w:numPr>
-            </w:pPr>
-            <w:r>
-              <w:t xml:space="preserve">El Viajante </w:t>
-            </w:r>
-            <w:r>
-              <w:t>modifica los que desea</w:t>
-            </w:r>
-            <w:r>
-              <w:t>.</w:t>
-            </w:r>
-          </w:p>
-          <w:p>
-            <w:pPr>
-              <w:pStyle w:val="Prrafodelista"/>
-              <w:numPr>
-                <w:ilvl w:val="2"/>
-                <w:numId w:val="3"/>
-              </w:numPr>
-            </w:pPr>
-            <w:r>
-              <w:t xml:space="preserve">Ir </w:t>
-            </w:r>
-            <w:r>
-              <w:t xml:space="preserve">a paso </w:t>
-            </w:r>
-            <w:r>
-              <w:t>20</w:t>
+              <w:t xml:space="preserve">Proseguir a </w:t>
+            </w:r>
+            <w:r>
+              <w:t xml:space="preserve"> </w:t>
+            </w:r>
+            <w:r>
+              <w:t>7</w:t>
             </w:r>
             <w:r>
               <w:t>.</w:t>
@@ -1989,7 +2084,19 @@
               </w:numPr>
             </w:pPr>
             <w:r>
-              <w:t>El sistema informa al Viajante de la situación</w:t>
+              <w:t xml:space="preserve">El </w:t>
+            </w:r>
+            <w:r>
+              <w:t>Sistema</w:t>
+            </w:r>
+            <w:r>
+              <w:t xml:space="preserve"> informa al </w:t>
+            </w:r>
+            <w:r>
+              <w:t>V</w:t>
+            </w:r>
+            <w:r>
+              <w:t xml:space="preserve"> de la situación</w:t>
             </w:r>
           </w:p>
           <w:p>
@@ -2002,6 +2109,9 @@
             </w:pPr>
             <w:r>
               <w:t>Se cancela el CU</w:t>
+            </w:r>
+            <w:r>
+              <w:t>.</w:t>
             </w:r>
           </w:p>
           <w:p>
@@ -2030,7 +2140,19 @@
               </w:numPr>
             </w:pPr>
             <w:r>
-              <w:t>El sistema informa al Viajante de la situación</w:t>
+              <w:t xml:space="preserve">El </w:t>
+            </w:r>
+            <w:r>
+              <w:t>Sistema</w:t>
+            </w:r>
+            <w:r>
+              <w:t xml:space="preserve"> informa al </w:t>
+            </w:r>
+            <w:r>
+              <w:t>V</w:t>
+            </w:r>
+            <w:r>
+              <w:t xml:space="preserve"> de la situación</w:t>
             </w:r>
           </w:p>
           <w:p>
@@ -2043,21 +2165,6 @@
             </w:pPr>
             <w:r>
               <w:t>Se cancela el CU</w:t>
-            </w:r>
-          </w:p>
-          <w:p>
-            <w:pPr>
-              <w:pStyle w:val="Prrafodelista"/>
-              <w:numPr>
-                <w:ilvl w:val="2"/>
-                <w:numId w:val="3"/>
-              </w:numPr>
-            </w:pPr>
-            <w:r>
-              <w:t xml:space="preserve">Ir a paso </w:t>
-            </w:r>
-            <w:r>
-              <w:t>20</w:t>
             </w:r>
             <w:r>
               <w:t>.</w:t>
@@ -2090,7 +2197,14 @@
               <w:ind w:hanging="198"/>
             </w:pPr>
             <w:r>
-              <w:t>El Viajante la fecha de anulación y el motivo de anulación.</w:t>
+              <w:lastRenderedPageBreak/>
+              <w:t xml:space="preserve">El </w:t>
+            </w:r>
+            <w:r>
+              <w:t>V</w:t>
+            </w:r>
+            <w:r>
+              <w:t xml:space="preserve"> la fecha de anulación y el motivo de anulación.</w:t>
             </w:r>
           </w:p>
         </w:tc>
@@ -2146,10 +2260,16 @@
               <w:ind w:hanging="198"/>
             </w:pPr>
             <w:r>
-              <w:t xml:space="preserve">El sistema </w:t>
-            </w:r>
-            <w:r>
-              <w:t>consulta si se desea anular el pedido</w:t>
+              <w:t xml:space="preserve">El </w:t>
+            </w:r>
+            <w:r>
+              <w:t>Sistema</w:t>
+            </w:r>
+            <w:r>
+              <w:t xml:space="preserve"> </w:t>
+            </w:r>
+            <w:r>
+              <w:t>solicita confirmación de anulación</w:t>
             </w:r>
             <w:r>
               <w:t>.</w:t>
@@ -2203,7 +2323,7 @@
               <w:t xml:space="preserve">El </w:t>
             </w:r>
             <w:r>
-              <w:t>Viajante</w:t>
+              <w:t>V</w:t>
             </w:r>
             <w:r>
               <w:t xml:space="preserve"> </w:t>
@@ -2244,7 +2364,7 @@
               <w:t xml:space="preserve">El </w:t>
             </w:r>
             <w:r>
-              <w:t>Viajante</w:t>
+              <w:t>V</w:t>
             </w:r>
             <w:r>
               <w:t xml:space="preserve"> no confirma</w:t>
@@ -2265,7 +2385,19 @@
               </w:numPr>
             </w:pPr>
             <w:r>
-              <w:t>Ir a paso 6.</w:t>
+              <w:t>El sistema informa la situación al V.</w:t>
+            </w:r>
+          </w:p>
+          <w:p>
+            <w:pPr>
+              <w:pStyle w:val="Prrafodelista"/>
+              <w:numPr>
+                <w:ilvl w:val="2"/>
+                <w:numId w:val="3"/>
+              </w:numPr>
+            </w:pPr>
+            <w:r>
+              <w:t>No se procesa la anulación.</w:t>
             </w:r>
           </w:p>
         </w:tc>
@@ -2295,7 +2427,13 @@
               <w:ind w:hanging="198"/>
             </w:pPr>
             <w:r>
-              <w:t>El sistema registra l</w:t>
+              <w:t xml:space="preserve">El </w:t>
+            </w:r>
+            <w:r>
+              <w:t>Sistema</w:t>
+            </w:r>
+            <w:r>
+              <w:t xml:space="preserve"> registra l</w:t>
             </w:r>
             <w:r>
               <w:t xml:space="preserve">a anulación del pedido registrando los siguientes datos: </w:t>
@@ -2422,7 +2560,13 @@
           </w:tcPr>
           <w:p>
             <w:r>
-              <w:t>El Viajante podrá cancelar el caso de uso en cualquier momento</w:t>
+              <w:t xml:space="preserve">El </w:t>
+            </w:r>
+            <w:r>
+              <w:t>V</w:t>
+            </w:r>
+            <w:r>
+              <w:t xml:space="preserve"> podrá cancelar el caso de uso en cualquier momento</w:t>
             </w:r>
             <w:r>
               <w:t>.</w:t>
@@ -2516,21 +2660,13 @@
             </w:tcBorders>
           </w:tcPr>
           <w:p>
-            <w:r>
-              <w:t>Consultar Producto -</w:t>
-            </w:r>
             <w:bookmarkStart w:id="1" w:name="_GoBack"/>
-            <w:bookmarkEnd w:id="1"/>
-            <w:r>
-              <w:t xml:space="preserve"> </w:t>
-            </w:r>
-            <w:r>
-              <w:rPr>
-                <w:b/>
-              </w:rPr>
-              <w:t>282. Consultar Pedido</w:t>
-            </w:r>
-          </w:p>
+            <w:r>
+              <w:t>CU 282. Consultar Pedido.</w:t>
+            </w:r>
+          </w:p>
+          <w:bookmarkEnd w:id="1"/>
+          <w:p/>
         </w:tc>
       </w:tr>
       <w:tr>
@@ -2735,7 +2871,7 @@
 </file>
 
 <file path=word/numbering.xml><?xml version="1.0" encoding="utf-8"?>
-<w:numbering xmlns:ve="http://schemas.openxmlformats.org/markup-compatibility/2006" xmlns:o="urn:schemas-microsoft-com:office:office" xmlns:r="http://schemas.openxmlformats.org/officeDocument/2006/relationships" xmlns:m="http://schemas.openxmlformats.org/officeDocument/2006/math" xmlns:v="urn:schemas-microsoft-com:vml" xmlns:wp="http://schemas.openxmlformats.org/drawingml/2006/wordprocessingDrawing" xmlns:w10="urn:schemas-microsoft-com:office:word" xmlns:w="http://schemas.openxmlformats.org/wordprocessingml/2006/main" xmlns:wne="http://schemas.microsoft.com/office/word/2006/wordml">
+<w:numbering xmlns:wpc="http://schemas.microsoft.com/office/word/2010/wordprocessingCanvas" xmlns:mc="http://schemas.openxmlformats.org/markup-compatibility/2006" xmlns:o="urn:schemas-microsoft-com:office:office" xmlns:r="http://schemas.openxmlformats.org/officeDocument/2006/relationships" xmlns:m="http://schemas.openxmlformats.org/officeDocument/2006/math" xmlns:v="urn:schemas-microsoft-com:vml" xmlns:wp14="http://schemas.microsoft.com/office/word/2010/wordprocessingDrawing" xmlns:wp="http://schemas.openxmlformats.org/drawingml/2006/wordprocessingDrawing" xmlns:w10="urn:schemas-microsoft-com:office:word" xmlns:w="http://schemas.openxmlformats.org/wordprocessingml/2006/main" xmlns:w14="http://schemas.microsoft.com/office/word/2010/wordml" xmlns:wpg="http://schemas.microsoft.com/office/word/2010/wordprocessingGroup" xmlns:wpi="http://schemas.microsoft.com/office/word/2010/wordprocessingInk" xmlns:wne="http://schemas.microsoft.com/office/word/2006/wordml" xmlns:wps="http://schemas.microsoft.com/office/word/2010/wordprocessingShape" mc:Ignorable="w14 wp14">
   <w:abstractNum w:abstractNumId="0">
     <w:nsid w:val="14C032BE"/>
     <w:multiLevelType w:val="hybridMultilevel"/>
@@ -2752,7 +2888,7 @@
         <w:rFonts w:ascii="Symbol" w:hAnsi="Symbol" w:hint="default"/>
       </w:rPr>
     </w:lvl>
-    <w:lvl w:ilvl="1" w:tplc="2C0A0003" w:tentative="1">
+    <w:lvl w:ilvl="1" w:tplc="2C0A0003">
       <w:start w:val="1"/>
       <w:numFmt w:val="bullet"/>
       <w:lvlText w:val="o"/>
@@ -3097,7 +3233,7 @@
 </file>
 
 <file path=word/styles.xml><?xml version="1.0" encoding="utf-8"?>
-<w:styles xmlns:r="http://schemas.openxmlformats.org/officeDocument/2006/relationships" xmlns:w="http://schemas.openxmlformats.org/wordprocessingml/2006/main">
+<w:styles xmlns:mc="http://schemas.openxmlformats.org/markup-compatibility/2006" xmlns:r="http://schemas.openxmlformats.org/officeDocument/2006/relationships" xmlns:w="http://schemas.openxmlformats.org/wordprocessingml/2006/main" xmlns:w14="http://schemas.microsoft.com/office/word/2010/wordml" mc:Ignorable="w14">
   <w:docDefaults>
     <w:rPrDefault>
       <w:rPr>
@@ -3268,7 +3404,6 @@
     <w:uiPriority w:val="99"/>
     <w:semiHidden/>
     <w:unhideWhenUsed/>
-    <w:qFormat/>
     <w:tblPr>
       <w:tblInd w:w="0" w:type="dxa"/>
       <w:tblCellMar>
@@ -3526,34 +3661,34 @@
         <a:sysClr val="window" lastClr="FFFFFF"/>
       </a:lt1>
       <a:dk2>
-        <a:srgbClr val="1F497D"/>
+        <a:srgbClr xmlns:mc="http://schemas.openxmlformats.org/markup-compatibility/2006" xmlns:a14="http://schemas.microsoft.com/office/drawing/2010/main" val="1F497D" mc:Ignorable=""/>
       </a:dk2>
       <a:lt2>
-        <a:srgbClr val="EEECE1"/>
+        <a:srgbClr xmlns:mc="http://schemas.openxmlformats.org/markup-compatibility/2006" xmlns:a14="http://schemas.microsoft.com/office/drawing/2010/main" val="EEECE1" mc:Ignorable=""/>
       </a:lt2>
       <a:accent1>
-        <a:srgbClr val="4F81BD"/>
+        <a:srgbClr xmlns:mc="http://schemas.openxmlformats.org/markup-compatibility/2006" xmlns:a14="http://schemas.microsoft.com/office/drawing/2010/main" val="4F81BD" mc:Ignorable=""/>
       </a:accent1>
       <a:accent2>
-        <a:srgbClr val="C0504D"/>
+        <a:srgbClr xmlns:mc="http://schemas.openxmlformats.org/markup-compatibility/2006" xmlns:a14="http://schemas.microsoft.com/office/drawing/2010/main" val="C0504D" mc:Ignorable=""/>
       </a:accent2>
       <a:accent3>
-        <a:srgbClr val="9BBB59"/>
+        <a:srgbClr xmlns:mc="http://schemas.openxmlformats.org/markup-compatibility/2006" xmlns:a14="http://schemas.microsoft.com/office/drawing/2010/main" val="9BBB59" mc:Ignorable=""/>
       </a:accent3>
       <a:accent4>
-        <a:srgbClr val="8064A2"/>
+        <a:srgbClr xmlns:mc="http://schemas.openxmlformats.org/markup-compatibility/2006" xmlns:a14="http://schemas.microsoft.com/office/drawing/2010/main" val="8064A2" mc:Ignorable=""/>
       </a:accent4>
       <a:accent5>
-        <a:srgbClr val="4BACC6"/>
+        <a:srgbClr xmlns:mc="http://schemas.openxmlformats.org/markup-compatibility/2006" xmlns:a14="http://schemas.microsoft.com/office/drawing/2010/main" val="4BACC6" mc:Ignorable=""/>
       </a:accent5>
       <a:accent6>
-        <a:srgbClr val="F79646"/>
+        <a:srgbClr xmlns:mc="http://schemas.openxmlformats.org/markup-compatibility/2006" xmlns:a14="http://schemas.microsoft.com/office/drawing/2010/main" val="F79646" mc:Ignorable=""/>
       </a:accent6>
       <a:hlink>
-        <a:srgbClr val="0000FF"/>
+        <a:srgbClr xmlns:mc="http://schemas.openxmlformats.org/markup-compatibility/2006" xmlns:a14="http://schemas.microsoft.com/office/drawing/2010/main" val="0000FF" mc:Ignorable=""/>
       </a:hlink>
       <a:folHlink>
-        <a:srgbClr val="800080"/>
+        <a:srgbClr xmlns:mc="http://schemas.openxmlformats.org/markup-compatibility/2006" xmlns:a14="http://schemas.microsoft.com/office/drawing/2010/main" val="800080" mc:Ignorable=""/>
       </a:folHlink>
     </a:clrScheme>
     <a:fontScheme name="Office">
@@ -3707,7 +3842,7 @@
         <a:effectStyle>
           <a:effectLst>
             <a:outerShdw blurRad="40000" dist="20000" dir="5400000" rotWithShape="0">
-              <a:srgbClr val="000000">
+              <a:srgbClr xmlns:mc="http://schemas.openxmlformats.org/markup-compatibility/2006" xmlns:a14="http://schemas.microsoft.com/office/drawing/2010/main" val="000000" mc:Ignorable="">
                 <a:alpha val="38000"/>
               </a:srgbClr>
             </a:outerShdw>
@@ -3716,7 +3851,7 @@
         <a:effectStyle>
           <a:effectLst>
             <a:outerShdw blurRad="40000" dist="23000" dir="5400000" rotWithShape="0">
-              <a:srgbClr val="000000">
+              <a:srgbClr xmlns:mc="http://schemas.openxmlformats.org/markup-compatibility/2006" xmlns:a14="http://schemas.microsoft.com/office/drawing/2010/main" val="000000" mc:Ignorable="">
                 <a:alpha val="35000"/>
               </a:srgbClr>
             </a:outerShdw>
@@ -3725,7 +3860,7 @@
         <a:effectStyle>
           <a:effectLst>
             <a:outerShdw blurRad="40000" dist="23000" dir="5400000" rotWithShape="0">
-              <a:srgbClr val="000000">
+              <a:srgbClr xmlns:mc="http://schemas.openxmlformats.org/markup-compatibility/2006" xmlns:a14="http://schemas.microsoft.com/office/drawing/2010/main" val="000000" mc:Ignorable="">
                 <a:alpha val="35000"/>
               </a:srgbClr>
             </a:outerShdw>

--- a/02. Modelado de Requerimientos/Modelo de Casos De Uso/Trazos/Ventas/Pedido/284_Anular_Pedido.docx
+++ b/02. Modelado de Requerimientos/Modelo de Casos De Uso/Trazos/Ventas/Pedido/284_Anular_Pedido.docx
@@ -4,7 +4,7 @@
   <w:body>
     <w:tbl>
       <w:tblPr>
-        <w:tblStyle w:val="Tablaconcuadrcula"/>
+        <w:tblStyle w:val="TableGrid"/>
         <w:tblW w:w="8472" w:type="dxa"/>
         <w:tblInd w:w="250" w:type="dxa"/>
         <w:tblLayout w:type="fixed"/>
@@ -1179,13 +1179,7 @@
           </w:tcPr>
           <w:p>
             <w:r>
-              <w:t xml:space="preserve">Actualizar un pedido </w:t>
-            </w:r>
-            <w:r>
-              <w:t>anulando</w:t>
-            </w:r>
-            <w:r>
-              <w:t xml:space="preserve"> los datos pertinentes</w:t>
+              <w:t>Registrar la anulación de un Pedido por parte del Cliente</w:t>
             </w:r>
           </w:p>
         </w:tc>
@@ -1228,7 +1222,7 @@
           </w:tcPr>
           <w:p>
             <w:r>
-              <w:t>No aplica</w:t>
+              <w:t>Debe existir un pedido Pendiente o Armado.</w:t>
             </w:r>
           </w:p>
         </w:tc>
@@ -1312,7 +1306,7 @@
           </w:tcPr>
           <w:p>
             <w:pPr>
-              <w:pStyle w:val="Prrafodelista"/>
+              <w:pStyle w:val="ListParagraph"/>
               <w:numPr>
                 <w:ilvl w:val="0"/>
                 <w:numId w:val="1"/>
@@ -1380,7 +1374,7 @@
           </w:tcPr>
           <w:p>
             <w:pPr>
-              <w:pStyle w:val="Prrafodelista"/>
+              <w:pStyle w:val="ListParagraph"/>
               <w:numPr>
                 <w:ilvl w:val="0"/>
                 <w:numId w:val="1"/>
@@ -1398,7 +1392,7 @@
           </w:p>
           <w:p>
             <w:pPr>
-              <w:pStyle w:val="Prrafodelista"/>
+              <w:pStyle w:val="ListParagraph"/>
               <w:numPr>
                 <w:ilvl w:val="0"/>
                 <w:numId w:val="1"/>
@@ -1480,7 +1474,7 @@
           </w:tcPr>
           <w:p>
             <w:pPr>
-              <w:pStyle w:val="Prrafodelista"/>
+              <w:pStyle w:val="ListParagraph"/>
               <w:numPr>
                 <w:ilvl w:val="0"/>
                 <w:numId w:val="3"/>
@@ -1526,7 +1520,7 @@
           </w:tcPr>
           <w:p>
             <w:pPr>
-              <w:pStyle w:val="Prrafodelista"/>
+              <w:pStyle w:val="ListParagraph"/>
               <w:ind w:left="230"/>
             </w:pPr>
           </w:p>
@@ -1549,7 +1543,7 @@
           </w:tcPr>
           <w:p>
             <w:pPr>
-              <w:pStyle w:val="Prrafodelista"/>
+              <w:pStyle w:val="ListParagraph"/>
               <w:numPr>
                 <w:ilvl w:val="0"/>
                 <w:numId w:val="3"/>
@@ -1586,7 +1580,7 @@
           </w:tcPr>
           <w:p>
             <w:pPr>
-              <w:pStyle w:val="Prrafodelista"/>
+              <w:pStyle w:val="ListParagraph"/>
               <w:ind w:left="230"/>
             </w:pPr>
           </w:p>
@@ -1609,7 +1603,7 @@
           </w:tcPr>
           <w:p>
             <w:pPr>
-              <w:pStyle w:val="Prrafodelista"/>
+              <w:pStyle w:val="ListParagraph"/>
               <w:numPr>
                 <w:ilvl w:val="0"/>
                 <w:numId w:val="3"/>
@@ -1640,7 +1634,7 @@
           </w:tcPr>
           <w:p>
             <w:pPr>
-              <w:pStyle w:val="Prrafodelista"/>
+              <w:pStyle w:val="ListParagraph"/>
               <w:numPr>
                 <w:ilvl w:val="1"/>
                 <w:numId w:val="3"/>
@@ -1663,7 +1657,7 @@
           </w:p>
           <w:p>
             <w:pPr>
-              <w:pStyle w:val="Prrafodelista"/>
+              <w:pStyle w:val="ListParagraph"/>
               <w:numPr>
                 <w:ilvl w:val="2"/>
                 <w:numId w:val="3"/>
@@ -1699,7 +1693,7 @@
           </w:p>
           <w:p>
             <w:pPr>
-              <w:pStyle w:val="Prrafodelista"/>
+              <w:pStyle w:val="ListParagraph"/>
               <w:numPr>
                 <w:ilvl w:val="3"/>
                 <w:numId w:val="3"/>
@@ -1711,7 +1705,7 @@
           </w:p>
           <w:p>
             <w:pPr>
-              <w:pStyle w:val="Prrafodelista"/>
+              <w:pStyle w:val="ListParagraph"/>
               <w:numPr>
                 <w:ilvl w:val="4"/>
                 <w:numId w:val="3"/>
@@ -1726,7 +1720,7 @@
           </w:p>
           <w:p>
             <w:pPr>
-              <w:pStyle w:val="Prrafodelista"/>
+              <w:pStyle w:val="ListParagraph"/>
               <w:numPr>
                 <w:ilvl w:val="3"/>
                 <w:numId w:val="3"/>
@@ -1738,7 +1732,7 @@
           </w:p>
           <w:p>
             <w:pPr>
-              <w:pStyle w:val="Prrafodelista"/>
+              <w:pStyle w:val="ListParagraph"/>
               <w:numPr>
                 <w:ilvl w:val="4"/>
                 <w:numId w:val="3"/>
@@ -1759,7 +1753,7 @@
           </w:p>
           <w:p>
             <w:pPr>
-              <w:pStyle w:val="Prrafodelista"/>
+              <w:pStyle w:val="ListParagraph"/>
               <w:numPr>
                 <w:ilvl w:val="4"/>
                 <w:numId w:val="3"/>
@@ -1791,7 +1785,7 @@
           </w:tcPr>
           <w:p>
             <w:pPr>
-              <w:pStyle w:val="Prrafodelista"/>
+              <w:pStyle w:val="ListParagraph"/>
               <w:numPr>
                 <w:ilvl w:val="0"/>
                 <w:numId w:val="3"/>
@@ -1805,19 +1799,13 @@
               <w:t>Sistema</w:t>
             </w:r>
             <w:r>
-              <w:t xml:space="preserve"> busca el pedido seleccionado y verifica que el </w:t>
-            </w:r>
-            <w:r>
-              <w:t>V</w:t>
-            </w:r>
-            <w:r>
-              <w:t xml:space="preserve"> del mismo coincida con el </w:t>
-            </w:r>
-            <w:r>
-              <w:t>V</w:t>
-            </w:r>
-            <w:r>
-              <w:t xml:space="preserve"> de la sesión actual y es así.</w:t>
+              <w:t xml:space="preserve"> busca el pedido</w:t>
+            </w:r>
+            <w:r>
+              <w:t>, y lo encuentra entre los pedidos del V</w:t>
+            </w:r>
+            <w:r>
+              <w:t>.</w:t>
             </w:r>
           </w:p>
         </w:tc>
@@ -1834,7 +1822,7 @@
           </w:tcPr>
           <w:p>
             <w:pPr>
-              <w:pStyle w:val="Prrafodelista"/>
+              <w:pStyle w:val="ListParagraph"/>
               <w:numPr>
                 <w:ilvl w:val="1"/>
                 <w:numId w:val="3"/>
@@ -1846,21 +1834,15 @@
               <w:ind w:left="230" w:hanging="230"/>
             </w:pPr>
             <w:r>
-              <w:t xml:space="preserve">Los </w:t>
-            </w:r>
-            <w:r>
-              <w:t>V</w:t>
-            </w:r>
-            <w:r>
-              <w:t>endedore</w:t>
-            </w:r>
-            <w:r>
-              <w:t>s no coinciden.</w:t>
-            </w:r>
-          </w:p>
-          <w:p>
-            <w:pPr>
-              <w:pStyle w:val="Prrafodelista"/>
+              <w:t>No se encuentra el pedido</w:t>
+            </w:r>
+            <w:r>
+              <w:t>.</w:t>
+            </w:r>
+          </w:p>
+          <w:p>
+            <w:pPr>
+              <w:pStyle w:val="ListParagraph"/>
               <w:numPr>
                 <w:ilvl w:val="2"/>
                 <w:numId w:val="3"/>
@@ -1881,7 +1863,7 @@
           </w:p>
           <w:p>
             <w:pPr>
-              <w:pStyle w:val="Prrafodelista"/>
+              <w:pStyle w:val="ListParagraph"/>
               <w:numPr>
                 <w:ilvl w:val="2"/>
                 <w:numId w:val="3"/>
@@ -1913,7 +1895,7 @@
           </w:tcPr>
           <w:p>
             <w:pPr>
-              <w:pStyle w:val="Prrafodelista"/>
+              <w:pStyle w:val="ListParagraph"/>
               <w:numPr>
                 <w:ilvl w:val="0"/>
                 <w:numId w:val="3"/>
@@ -1956,7 +1938,7 @@
           </w:tcPr>
           <w:p>
             <w:pPr>
-              <w:pStyle w:val="Prrafodelista"/>
+              <w:pStyle w:val="ListParagraph"/>
               <w:ind w:left="230"/>
             </w:pPr>
           </w:p>
@@ -1979,7 +1961,7 @@
           </w:tcPr>
           <w:p>
             <w:pPr>
-              <w:pStyle w:val="Prrafodelista"/>
+              <w:pStyle w:val="ListParagraph"/>
               <w:numPr>
                 <w:ilvl w:val="0"/>
                 <w:numId w:val="3"/>
@@ -2001,6 +1983,21 @@
               </w:rPr>
               <w:t>Pendiente</w:t>
             </w:r>
+            <w:r>
+              <w:rPr>
+                <w:i/>
+              </w:rPr>
+              <w:t xml:space="preserve"> </w:t>
+            </w:r>
+            <w:r>
+              <w:t>o</w:t>
+            </w:r>
+            <w:r>
+              <w:rPr>
+                <w:i/>
+              </w:rPr>
+              <w:t xml:space="preserve"> Armado</w:t>
+            </w:r>
           </w:p>
         </w:tc>
         <w:tc>
@@ -2016,7 +2013,7 @@
           </w:tcPr>
           <w:p>
             <w:pPr>
-              <w:pStyle w:val="Prrafodelista"/>
+              <w:pStyle w:val="ListParagraph"/>
               <w:numPr>
                 <w:ilvl w:val="1"/>
                 <w:numId w:val="3"/>
@@ -2034,33 +2031,111 @@
               <w:rPr>
                 <w:i/>
               </w:rPr>
-              <w:t>Armado</w:t>
-            </w:r>
-          </w:p>
-          <w:p>
-            <w:pPr>
-              <w:pStyle w:val="Prrafodelista"/>
+              <w:t>Enviado</w:t>
+            </w:r>
+            <w:r>
+              <w:t xml:space="preserve"> o </w:t>
+            </w:r>
+            <w:r>
+              <w:rPr>
+                <w:i/>
+              </w:rPr>
+              <w:t>Entregado</w:t>
+            </w:r>
+          </w:p>
+          <w:p>
+            <w:pPr>
+              <w:pStyle w:val="ListParagraph"/>
               <w:numPr>
                 <w:ilvl w:val="2"/>
                 <w:numId w:val="3"/>
               </w:numPr>
             </w:pPr>
             <w:r>
-              <w:t xml:space="preserve">Proseguir a </w:t>
-            </w:r>
-            <w:r>
-              <w:t xml:space="preserve"> </w:t>
-            </w:r>
-            <w:r>
-              <w:t>7</w:t>
+              <w:t xml:space="preserve">El </w:t>
+            </w:r>
+            <w:r>
+              <w:t>Sistema</w:t>
+            </w:r>
+            <w:r>
+              <w:t xml:space="preserve"> informa al </w:t>
+            </w:r>
+            <w:r>
+              <w:t>V</w:t>
+            </w:r>
+            <w:r>
+              <w:t xml:space="preserve"> de la situación</w:t>
+            </w:r>
+          </w:p>
+          <w:p>
+            <w:pPr>
+              <w:pStyle w:val="ListParagraph"/>
+              <w:numPr>
+                <w:ilvl w:val="2"/>
+                <w:numId w:val="3"/>
+              </w:numPr>
+            </w:pPr>
+            <w:r>
+              <w:t>Ir al paso 3</w:t>
             </w:r>
             <w:r>
               <w:t>.</w:t>
             </w:r>
           </w:p>
-          <w:p>
-            <w:pPr>
-              <w:pStyle w:val="Prrafodelista"/>
+        </w:tc>
+      </w:tr>
+      <w:tr>
+        <w:trPr>
+          <w:cantSplit/>
+        </w:trPr>
+        <w:tc>
+          <w:tcPr>
+            <w:tcW w:w="3878" w:type="dxa"/>
+            <w:gridSpan w:val="5"/>
+            <w:tcBorders>
+              <w:top w:val="single" w:sz="4" w:space="0" w:color="auto"/>
+              <w:left w:val="single" w:sz="4" w:space="0" w:color="auto"/>
+              <w:bottom w:val="single" w:sz="4" w:space="0" w:color="auto"/>
+              <w:right w:val="single" w:sz="4" w:space="0" w:color="auto"/>
+            </w:tcBorders>
+          </w:tcPr>
+          <w:p>
+            <w:pPr>
+              <w:pStyle w:val="ListParagraph"/>
+              <w:numPr>
+                <w:ilvl w:val="0"/>
+                <w:numId w:val="3"/>
+              </w:numPr>
+              <w:ind w:hanging="198"/>
+            </w:pPr>
+            <w:r>
+              <w:t xml:space="preserve">El </w:t>
+            </w:r>
+            <w:r>
+              <w:t>V</w:t>
+            </w:r>
+            <w:r>
+              <w:t xml:space="preserve"> ingresa </w:t>
+            </w:r>
+            <w:r>
+              <w:t>el motivo de anulación.</w:t>
+            </w:r>
+          </w:p>
+        </w:tc>
+        <w:tc>
+          <w:tcPr>
+            <w:tcW w:w="4594" w:type="dxa"/>
+            <w:gridSpan w:val="6"/>
+            <w:tcBorders>
+              <w:top w:val="single" w:sz="4" w:space="0" w:color="auto"/>
+              <w:left w:val="single" w:sz="4" w:space="0" w:color="auto"/>
+              <w:bottom w:val="single" w:sz="4" w:space="0" w:color="auto"/>
+              <w:right w:val="single" w:sz="4" w:space="0" w:color="auto"/>
+            </w:tcBorders>
+          </w:tcPr>
+          <w:p>
+            <w:pPr>
+              <w:pStyle w:val="ListParagraph"/>
               <w:numPr>
                 <w:ilvl w:val="1"/>
                 <w:numId w:val="3"/>
@@ -2071,17 +2146,32 @@
               </w:tabs>
               <w:ind w:left="230" w:hanging="230"/>
             </w:pPr>
-            <w:r>
-              <w:t>El estado es Enviado</w:t>
-            </w:r>
-          </w:p>
-          <w:p>
-            <w:pPr>
-              <w:pStyle w:val="Prrafodelista"/>
+          </w:p>
+        </w:tc>
+      </w:tr>
+      <w:tr>
+        <w:trPr>
+          <w:cantSplit/>
+        </w:trPr>
+        <w:tc>
+          <w:tcPr>
+            <w:tcW w:w="3878" w:type="dxa"/>
+            <w:gridSpan w:val="5"/>
+            <w:tcBorders>
+              <w:top w:val="single" w:sz="4" w:space="0" w:color="auto"/>
+              <w:left w:val="single" w:sz="4" w:space="0" w:color="auto"/>
+              <w:bottom w:val="single" w:sz="4" w:space="0" w:color="auto"/>
+              <w:right w:val="single" w:sz="4" w:space="0" w:color="auto"/>
+            </w:tcBorders>
+          </w:tcPr>
+          <w:p>
+            <w:pPr>
+              <w:pStyle w:val="ListParagraph"/>
               <w:numPr>
-                <w:ilvl w:val="2"/>
+                <w:ilvl w:val="0"/>
                 <w:numId w:val="3"/>
               </w:numPr>
+              <w:ind w:hanging="198"/>
             </w:pPr>
             <w:r>
               <w:t xml:space="preserve">El </w:t>
@@ -2090,33 +2180,90 @@
               <w:t>Sistema</w:t>
             </w:r>
             <w:r>
-              <w:t xml:space="preserve"> informa al </w:t>
-            </w:r>
-            <w:r>
-              <w:t>V</w:t>
-            </w:r>
-            <w:r>
-              <w:t xml:space="preserve"> de la situación</w:t>
-            </w:r>
-          </w:p>
-          <w:p>
-            <w:pPr>
-              <w:pStyle w:val="Prrafodelista"/>
+              <w:t xml:space="preserve"> </w:t>
+            </w:r>
+            <w:r>
+              <w:t>solicita confirmación de anulación</w:t>
+            </w:r>
+            <w:r>
+              <w:t>.</w:t>
+            </w:r>
+          </w:p>
+        </w:tc>
+        <w:tc>
+          <w:tcPr>
+            <w:tcW w:w="4594" w:type="dxa"/>
+            <w:gridSpan w:val="6"/>
+            <w:tcBorders>
+              <w:top w:val="single" w:sz="4" w:space="0" w:color="auto"/>
+              <w:left w:val="single" w:sz="4" w:space="0" w:color="auto"/>
+              <w:bottom w:val="single" w:sz="4" w:space="0" w:color="auto"/>
+              <w:right w:val="single" w:sz="4" w:space="0" w:color="auto"/>
+            </w:tcBorders>
+          </w:tcPr>
+          <w:p>
+            <w:pPr>
+              <w:pStyle w:val="ListParagraph"/>
+              <w:ind w:left="230"/>
+            </w:pPr>
+          </w:p>
+        </w:tc>
+      </w:tr>
+      <w:tr>
+        <w:trPr>
+          <w:cantSplit/>
+        </w:trPr>
+        <w:tc>
+          <w:tcPr>
+            <w:tcW w:w="3878" w:type="dxa"/>
+            <w:gridSpan w:val="5"/>
+            <w:tcBorders>
+              <w:top w:val="single" w:sz="4" w:space="0" w:color="auto"/>
+              <w:left w:val="single" w:sz="4" w:space="0" w:color="auto"/>
+              <w:bottom w:val="single" w:sz="4" w:space="0" w:color="auto"/>
+              <w:right w:val="single" w:sz="4" w:space="0" w:color="auto"/>
+            </w:tcBorders>
+          </w:tcPr>
+          <w:p>
+            <w:pPr>
+              <w:pStyle w:val="ListParagraph"/>
               <w:numPr>
-                <w:ilvl w:val="2"/>
+                <w:ilvl w:val="0"/>
                 <w:numId w:val="3"/>
               </w:numPr>
-            </w:pPr>
-            <w:r>
-              <w:t>Se cancela el CU</w:t>
+              <w:ind w:hanging="198"/>
+            </w:pPr>
+            <w:r>
+              <w:t xml:space="preserve">El </w:t>
+            </w:r>
+            <w:r>
+              <w:t>V</w:t>
+            </w:r>
+            <w:r>
+              <w:t xml:space="preserve"> </w:t>
+            </w:r>
+            <w:r>
+              <w:t>confirma la anulación del pedido</w:t>
             </w:r>
             <w:r>
               <w:t>.</w:t>
             </w:r>
           </w:p>
-          <w:p>
-            <w:pPr>
-              <w:pStyle w:val="Prrafodelista"/>
+        </w:tc>
+        <w:tc>
+          <w:tcPr>
+            <w:tcW w:w="4594" w:type="dxa"/>
+            <w:gridSpan w:val="6"/>
+            <w:tcBorders>
+              <w:top w:val="single" w:sz="4" w:space="0" w:color="auto"/>
+              <w:left w:val="single" w:sz="4" w:space="0" w:color="auto"/>
+              <w:bottom w:val="single" w:sz="4" w:space="0" w:color="auto"/>
+              <w:right w:val="single" w:sz="4" w:space="0" w:color="auto"/>
+            </w:tcBorders>
+          </w:tcPr>
+          <w:p>
+            <w:pPr>
+              <w:pStyle w:val="ListParagraph"/>
               <w:numPr>
                 <w:ilvl w:val="1"/>
                 <w:numId w:val="3"/>
@@ -2128,43 +2275,31 @@
               <w:ind w:left="230" w:hanging="230"/>
             </w:pPr>
             <w:r>
-              <w:t>El estado es Entregado</w:t>
-            </w:r>
-          </w:p>
-          <w:p>
-            <w:pPr>
-              <w:pStyle w:val="Prrafodelista"/>
+              <w:t xml:space="preserve">El </w:t>
+            </w:r>
+            <w:r>
+              <w:t>V</w:t>
+            </w:r>
+            <w:r>
+              <w:t xml:space="preserve"> no confirma</w:t>
+            </w:r>
+            <w:r>
+              <w:t xml:space="preserve"> la anulación del pedido</w:t>
+            </w:r>
+            <w:r>
+              <w:t>.</w:t>
+            </w:r>
+          </w:p>
+          <w:p>
+            <w:pPr>
+              <w:pStyle w:val="ListParagraph"/>
               <w:numPr>
                 <w:ilvl w:val="2"/>
                 <w:numId w:val="3"/>
               </w:numPr>
             </w:pPr>
             <w:r>
-              <w:t xml:space="preserve">El </w:t>
-            </w:r>
-            <w:r>
-              <w:t>Sistema</w:t>
-            </w:r>
-            <w:r>
-              <w:t xml:space="preserve"> informa al </w:t>
-            </w:r>
-            <w:r>
-              <w:t>V</w:t>
-            </w:r>
-            <w:r>
-              <w:t xml:space="preserve"> de la situación</w:t>
-            </w:r>
-          </w:p>
-          <w:p>
-            <w:pPr>
-              <w:pStyle w:val="Prrafodelista"/>
-              <w:numPr>
-                <w:ilvl w:val="2"/>
-                <w:numId w:val="3"/>
-              </w:numPr>
-            </w:pPr>
-            <w:r>
-              <w:t>Se cancela el CU</w:t>
+              <w:t>Ir al paso 7</w:t>
             </w:r>
             <w:r>
               <w:t>.</w:t>
@@ -2189,7 +2324,7 @@
           </w:tcPr>
           <w:p>
             <w:pPr>
-              <w:pStyle w:val="Prrafodelista"/>
+              <w:pStyle w:val="ListParagraph"/>
               <w:numPr>
                 <w:ilvl w:val="0"/>
                 <w:numId w:val="3"/>
@@ -2201,10 +2336,31 @@
               <w:t xml:space="preserve">El </w:t>
             </w:r>
             <w:r>
-              <w:t>V</w:t>
-            </w:r>
-            <w:r>
-              <w:t xml:space="preserve"> la fecha de anulación y el motivo de anulación.</w:t>
+              <w:t>Sistema</w:t>
+            </w:r>
+            <w:r>
+              <w:t xml:space="preserve"> registra l</w:t>
+            </w:r>
+            <w:r>
+              <w:t xml:space="preserve">a anulación del pedido registrando los siguientes datos: </w:t>
+            </w:r>
+            <w:r>
+              <w:t>F</w:t>
+            </w:r>
+            <w:r>
+              <w:t xml:space="preserve">echa </w:t>
+            </w:r>
+            <w:r>
+              <w:t>de</w:t>
+            </w:r>
+            <w:r>
+              <w:t>l día como Fecha De Anulación</w:t>
+            </w:r>
+            <w:r>
+              <w:t xml:space="preserve"> y motivo de anulación</w:t>
+            </w:r>
+            <w:r>
+              <w:t>.</w:t>
             </w:r>
           </w:p>
         </w:tc>
@@ -2221,16 +2377,8 @@
           </w:tcPr>
           <w:p>
             <w:pPr>
-              <w:pStyle w:val="Prrafodelista"/>
-              <w:numPr>
-                <w:ilvl w:val="1"/>
-                <w:numId w:val="3"/>
-              </w:numPr>
-              <w:tabs>
-                <w:tab w:val="clear" w:pos="690"/>
-                <w:tab w:val="num" w:pos="372"/>
-              </w:tabs>
-              <w:ind w:left="230" w:hanging="230"/>
+              <w:pStyle w:val="ListParagraph"/>
+              <w:ind w:left="230"/>
             </w:pPr>
           </w:p>
         </w:tc>
@@ -2252,7 +2400,7 @@
           </w:tcPr>
           <w:p>
             <w:pPr>
-              <w:pStyle w:val="Prrafodelista"/>
+              <w:pStyle w:val="ListParagraph"/>
               <w:numPr>
                 <w:ilvl w:val="0"/>
                 <w:numId w:val="3"/>
@@ -2260,19 +2408,7 @@
               <w:ind w:hanging="198"/>
             </w:pPr>
             <w:r>
-              <w:t xml:space="preserve">El </w:t>
-            </w:r>
-            <w:r>
-              <w:t>Sistema</w:t>
-            </w:r>
-            <w:r>
-              <w:t xml:space="preserve"> </w:t>
-            </w:r>
-            <w:r>
-              <w:t>solicita confirmación de anulación</w:t>
-            </w:r>
-            <w:r>
-              <w:t>.</w:t>
+              <w:t>Fin del CU.</w:t>
             </w:r>
           </w:p>
         </w:tc>
@@ -2289,7 +2425,7 @@
           </w:tcPr>
           <w:p>
             <w:pPr>
-              <w:pStyle w:val="Prrafodelista"/>
+              <w:pStyle w:val="ListParagraph"/>
               <w:ind w:left="230"/>
             </w:pPr>
           </w:p>
@@ -2301,24 +2437,40 @@
         </w:trPr>
         <w:tc>
           <w:tcPr>
-            <w:tcW w:w="3878" w:type="dxa"/>
-            <w:gridSpan w:val="5"/>
-            <w:tcBorders>
-              <w:top w:val="single" w:sz="4" w:space="0" w:color="auto"/>
-              <w:left w:val="single" w:sz="4" w:space="0" w:color="auto"/>
+            <w:tcW w:w="1809" w:type="dxa"/>
+            <w:tcBorders>
+              <w:top w:val="single" w:sz="4" w:space="0" w:color="auto"/>
+              <w:left w:val="single" w:sz="4" w:space="0" w:color="auto"/>
+              <w:bottom w:val="single" w:sz="4" w:space="0" w:color="auto"/>
+              <w:right w:val="nil"/>
+            </w:tcBorders>
+          </w:tcPr>
+          <w:p>
+            <w:pPr>
+              <w:rPr>
+                <w:b/>
+              </w:rPr>
+            </w:pPr>
+            <w:r>
+              <w:rPr>
+                <w:b/>
+              </w:rPr>
+              <w:t>Observaciones:</w:t>
+            </w:r>
+          </w:p>
+        </w:tc>
+        <w:tc>
+          <w:tcPr>
+            <w:tcW w:w="6663" w:type="dxa"/>
+            <w:gridSpan w:val="10"/>
+            <w:tcBorders>
+              <w:top w:val="single" w:sz="4" w:space="0" w:color="auto"/>
+              <w:left w:val="nil"/>
               <w:bottom w:val="single" w:sz="4" w:space="0" w:color="auto"/>
               <w:right w:val="single" w:sz="4" w:space="0" w:color="auto"/>
             </w:tcBorders>
           </w:tcPr>
           <w:p>
-            <w:pPr>
-              <w:pStyle w:val="Prrafodelista"/>
-              <w:numPr>
-                <w:ilvl w:val="0"/>
-                <w:numId w:val="3"/>
-              </w:numPr>
-              <w:ind w:hanging="198"/>
-            </w:pPr>
             <w:r>
               <w:t xml:space="preserve">El </w:t>
             </w:r>
@@ -2326,78 +2478,10 @@
               <w:t>V</w:t>
             </w:r>
             <w:r>
-              <w:t xml:space="preserve"> </w:t>
-            </w:r>
-            <w:r>
-              <w:t>confirma la anulación del pedido</w:t>
+              <w:t xml:space="preserve"> podrá cancelar el caso de uso en cualquier momento</w:t>
             </w:r>
             <w:r>
               <w:t>.</w:t>
-            </w:r>
-          </w:p>
-        </w:tc>
-        <w:tc>
-          <w:tcPr>
-            <w:tcW w:w="4594" w:type="dxa"/>
-            <w:gridSpan w:val="6"/>
-            <w:tcBorders>
-              <w:top w:val="single" w:sz="4" w:space="0" w:color="auto"/>
-              <w:left w:val="single" w:sz="4" w:space="0" w:color="auto"/>
-              <w:bottom w:val="single" w:sz="4" w:space="0" w:color="auto"/>
-              <w:right w:val="single" w:sz="4" w:space="0" w:color="auto"/>
-            </w:tcBorders>
-          </w:tcPr>
-          <w:p>
-            <w:pPr>
-              <w:pStyle w:val="Prrafodelista"/>
-              <w:numPr>
-                <w:ilvl w:val="1"/>
-                <w:numId w:val="3"/>
-              </w:numPr>
-              <w:tabs>
-                <w:tab w:val="clear" w:pos="690"/>
-                <w:tab w:val="num" w:pos="372"/>
-              </w:tabs>
-              <w:ind w:left="230" w:hanging="230"/>
-            </w:pPr>
-            <w:r>
-              <w:t xml:space="preserve">El </w:t>
-            </w:r>
-            <w:r>
-              <w:t>V</w:t>
-            </w:r>
-            <w:r>
-              <w:t xml:space="preserve"> no confirma</w:t>
-            </w:r>
-            <w:r>
-              <w:t xml:space="preserve"> la anulación del pedido</w:t>
-            </w:r>
-            <w:r>
-              <w:t>.</w:t>
-            </w:r>
-          </w:p>
-          <w:p>
-            <w:pPr>
-              <w:pStyle w:val="Prrafodelista"/>
-              <w:numPr>
-                <w:ilvl w:val="2"/>
-                <w:numId w:val="3"/>
-              </w:numPr>
-            </w:pPr>
-            <w:r>
-              <w:t>El sistema informa la situación al V.</w:t>
-            </w:r>
-          </w:p>
-          <w:p>
-            <w:pPr>
-              <w:pStyle w:val="Prrafodelista"/>
-              <w:numPr>
-                <w:ilvl w:val="2"/>
-                <w:numId w:val="3"/>
-              </w:numPr>
-            </w:pPr>
-            <w:r>
-              <w:t>No se procesa la anulación.</w:t>
             </w:r>
           </w:p>
         </w:tc>
@@ -2408,66 +2492,43 @@
         </w:trPr>
         <w:tc>
           <w:tcPr>
-            <w:tcW w:w="3878" w:type="dxa"/>
-            <w:gridSpan w:val="5"/>
-            <w:tcBorders>
-              <w:top w:val="single" w:sz="4" w:space="0" w:color="auto"/>
-              <w:left w:val="single" w:sz="4" w:space="0" w:color="auto"/>
+            <w:tcW w:w="1809" w:type="dxa"/>
+            <w:tcBorders>
+              <w:top w:val="single" w:sz="4" w:space="0" w:color="auto"/>
+              <w:left w:val="single" w:sz="4" w:space="0" w:color="auto"/>
+              <w:bottom w:val="single" w:sz="4" w:space="0" w:color="auto"/>
+              <w:right w:val="nil"/>
+            </w:tcBorders>
+          </w:tcPr>
+          <w:p>
+            <w:pPr>
+              <w:rPr>
+                <w:b/>
+              </w:rPr>
+            </w:pPr>
+            <w:r>
+              <w:rPr>
+                <w:b/>
+              </w:rPr>
+              <w:t>Requerimientos No Funcionales:</w:t>
+            </w:r>
+          </w:p>
+        </w:tc>
+        <w:tc>
+          <w:tcPr>
+            <w:tcW w:w="6663" w:type="dxa"/>
+            <w:gridSpan w:val="10"/>
+            <w:tcBorders>
+              <w:top w:val="single" w:sz="4" w:space="0" w:color="auto"/>
+              <w:left w:val="nil"/>
               <w:bottom w:val="single" w:sz="4" w:space="0" w:color="auto"/>
               <w:right w:val="single" w:sz="4" w:space="0" w:color="auto"/>
             </w:tcBorders>
           </w:tcPr>
           <w:p>
-            <w:pPr>
-              <w:pStyle w:val="Prrafodelista"/>
-              <w:numPr>
-                <w:ilvl w:val="0"/>
-                <w:numId w:val="3"/>
-              </w:numPr>
-              <w:ind w:hanging="198"/>
-            </w:pPr>
-            <w:r>
-              <w:t xml:space="preserve">El </w:t>
-            </w:r>
-            <w:r>
-              <w:t>Sistema</w:t>
-            </w:r>
-            <w:r>
-              <w:t xml:space="preserve"> registra l</w:t>
-            </w:r>
-            <w:r>
-              <w:t xml:space="preserve">a anulación del pedido registrando los siguientes datos: </w:t>
-            </w:r>
-            <w:r>
-              <w:t>F</w:t>
-            </w:r>
-            <w:r>
-              <w:t xml:space="preserve">echa </w:t>
-            </w:r>
-            <w:r>
-              <w:t>de anulación y motivo de anulación</w:t>
-            </w:r>
-            <w:r>
-              <w:t>.</w:t>
-            </w:r>
-          </w:p>
-        </w:tc>
-        <w:tc>
-          <w:tcPr>
-            <w:tcW w:w="4594" w:type="dxa"/>
-            <w:gridSpan w:val="6"/>
-            <w:tcBorders>
-              <w:top w:val="single" w:sz="4" w:space="0" w:color="auto"/>
-              <w:left w:val="single" w:sz="4" w:space="0" w:color="auto"/>
-              <w:bottom w:val="single" w:sz="4" w:space="0" w:color="auto"/>
-              <w:right w:val="single" w:sz="4" w:space="0" w:color="auto"/>
-            </w:tcBorders>
-          </w:tcPr>
-          <w:p>
-            <w:pPr>
-              <w:pStyle w:val="Prrafodelista"/>
-              <w:ind w:left="230"/>
-            </w:pPr>
+            <w:r>
+              <w:t>No aplica</w:t>
+            </w:r>
           </w:p>
         </w:tc>
       </w:tr>
@@ -2477,54 +2538,6 @@
         </w:trPr>
         <w:tc>
           <w:tcPr>
-            <w:tcW w:w="3878" w:type="dxa"/>
-            <w:gridSpan w:val="5"/>
-            <w:tcBorders>
-              <w:top w:val="single" w:sz="4" w:space="0" w:color="auto"/>
-              <w:left w:val="single" w:sz="4" w:space="0" w:color="auto"/>
-              <w:bottom w:val="single" w:sz="4" w:space="0" w:color="auto"/>
-              <w:right w:val="single" w:sz="4" w:space="0" w:color="auto"/>
-            </w:tcBorders>
-          </w:tcPr>
-          <w:p>
-            <w:pPr>
-              <w:pStyle w:val="Prrafodelista"/>
-              <w:numPr>
-                <w:ilvl w:val="0"/>
-                <w:numId w:val="3"/>
-              </w:numPr>
-              <w:ind w:hanging="198"/>
-            </w:pPr>
-            <w:r>
-              <w:t>Fin del CU.</w:t>
-            </w:r>
-          </w:p>
-        </w:tc>
-        <w:tc>
-          <w:tcPr>
-            <w:tcW w:w="4594" w:type="dxa"/>
-            <w:gridSpan w:val="6"/>
-            <w:tcBorders>
-              <w:top w:val="single" w:sz="4" w:space="0" w:color="auto"/>
-              <w:left w:val="single" w:sz="4" w:space="0" w:color="auto"/>
-              <w:bottom w:val="single" w:sz="4" w:space="0" w:color="auto"/>
-              <w:right w:val="single" w:sz="4" w:space="0" w:color="auto"/>
-            </w:tcBorders>
-          </w:tcPr>
-          <w:p>
-            <w:pPr>
-              <w:pStyle w:val="Prrafodelista"/>
-              <w:ind w:left="230"/>
-            </w:pPr>
-          </w:p>
-        </w:tc>
-      </w:tr>
-      <w:tr>
-        <w:trPr>
-          <w:cantSplit/>
-        </w:trPr>
-        <w:tc>
-          <w:tcPr>
             <w:tcW w:w="1809" w:type="dxa"/>
             <w:tcBorders>
               <w:top w:val="single" w:sz="4" w:space="0" w:color="auto"/>
@@ -2543,7 +2556,7 @@
               <w:rPr>
                 <w:b/>
               </w:rPr>
-              <w:t>Observaciones:</w:t>
+              <w:t>Asociaciones de Extensión:</w:t>
             </w:r>
           </w:p>
         </w:tc>
@@ -2560,112 +2573,11 @@
           </w:tcPr>
           <w:p>
             <w:r>
-              <w:t xml:space="preserve">El </w:t>
-            </w:r>
-            <w:r>
-              <w:t>V</w:t>
-            </w:r>
-            <w:r>
-              <w:t xml:space="preserve"> podrá cancelar el caso de uso en cualquier momento</w:t>
-            </w:r>
-            <w:r>
-              <w:t>.</w:t>
-            </w:r>
-          </w:p>
-        </w:tc>
-      </w:tr>
-      <w:tr>
-        <w:trPr>
-          <w:cantSplit/>
-        </w:trPr>
-        <w:tc>
-          <w:tcPr>
-            <w:tcW w:w="1809" w:type="dxa"/>
-            <w:tcBorders>
-              <w:top w:val="single" w:sz="4" w:space="0" w:color="auto"/>
-              <w:left w:val="single" w:sz="4" w:space="0" w:color="auto"/>
-              <w:bottom w:val="single" w:sz="4" w:space="0" w:color="auto"/>
-              <w:right w:val="nil"/>
-            </w:tcBorders>
-          </w:tcPr>
-          <w:p>
-            <w:pPr>
-              <w:rPr>
-                <w:b/>
-              </w:rPr>
-            </w:pPr>
-            <w:r>
-              <w:rPr>
-                <w:b/>
-              </w:rPr>
-              <w:t>Requerimientos No Funcionales:</w:t>
-            </w:r>
-          </w:p>
-        </w:tc>
-        <w:tc>
-          <w:tcPr>
-            <w:tcW w:w="6663" w:type="dxa"/>
-            <w:gridSpan w:val="10"/>
-            <w:tcBorders>
-              <w:top w:val="single" w:sz="4" w:space="0" w:color="auto"/>
-              <w:left w:val="nil"/>
-              <w:bottom w:val="single" w:sz="4" w:space="0" w:color="auto"/>
-              <w:right w:val="single" w:sz="4" w:space="0" w:color="auto"/>
-            </w:tcBorders>
-          </w:tcPr>
-          <w:p>
-            <w:r>
-              <w:t>No aplica</w:t>
-            </w:r>
-          </w:p>
-        </w:tc>
-      </w:tr>
-      <w:tr>
-        <w:trPr>
-          <w:cantSplit/>
-        </w:trPr>
-        <w:tc>
-          <w:tcPr>
-            <w:tcW w:w="1809" w:type="dxa"/>
-            <w:tcBorders>
-              <w:top w:val="single" w:sz="4" w:space="0" w:color="auto"/>
-              <w:left w:val="single" w:sz="4" w:space="0" w:color="auto"/>
-              <w:bottom w:val="single" w:sz="4" w:space="0" w:color="auto"/>
-              <w:right w:val="nil"/>
-            </w:tcBorders>
-          </w:tcPr>
-          <w:p>
-            <w:pPr>
-              <w:rPr>
-                <w:b/>
-              </w:rPr>
-            </w:pPr>
-            <w:r>
-              <w:rPr>
-                <w:b/>
-              </w:rPr>
-              <w:t>Asociaciones de Extensión:</w:t>
-            </w:r>
-          </w:p>
-        </w:tc>
-        <w:tc>
-          <w:tcPr>
-            <w:tcW w:w="6663" w:type="dxa"/>
-            <w:gridSpan w:val="10"/>
-            <w:tcBorders>
-              <w:top w:val="single" w:sz="4" w:space="0" w:color="auto"/>
-              <w:left w:val="nil"/>
-              <w:bottom w:val="single" w:sz="4" w:space="0" w:color="auto"/>
-              <w:right w:val="single" w:sz="4" w:space="0" w:color="auto"/>
-            </w:tcBorders>
-          </w:tcPr>
-          <w:p>
+              <w:t>CU 282. Consultar Pedido.</w:t>
+            </w:r>
             <w:bookmarkStart w:id="1" w:name="_GoBack"/>
-            <w:r>
-              <w:t>CU 282. Consultar Pedido.</w:t>
-            </w:r>
-          </w:p>
-          <w:bookmarkEnd w:id="1"/>
+            <w:bookmarkEnd w:id="1"/>
+          </w:p>
           <w:p/>
         </w:tc>
       </w:tr>
@@ -3393,13 +3305,13 @@
     <w:qFormat/>
     <w:rsid w:val="00425277"/>
   </w:style>
-  <w:style w:type="character" w:default="1" w:styleId="Fuentedeprrafopredeter">
+  <w:style w:type="character" w:default="1" w:styleId="DefaultParagraphFont">
     <w:name w:val="Default Paragraph Font"/>
     <w:uiPriority w:val="1"/>
     <w:semiHidden/>
     <w:unhideWhenUsed/>
   </w:style>
-  <w:style w:type="table" w:default="1" w:styleId="Tablanormal">
+  <w:style w:type="table" w:default="1" w:styleId="TableNormal">
     <w:name w:val="Normal Table"/>
     <w:uiPriority w:val="99"/>
     <w:semiHidden/>
@@ -3414,15 +3326,15 @@
       </w:tblCellMar>
     </w:tblPr>
   </w:style>
-  <w:style w:type="numbering" w:default="1" w:styleId="Sinlista">
+  <w:style w:type="numbering" w:default="1" w:styleId="NoList">
     <w:name w:val="No List"/>
     <w:uiPriority w:val="99"/>
     <w:semiHidden/>
     <w:unhideWhenUsed/>
   </w:style>
-  <w:style w:type="table" w:styleId="Tablaconcuadrcula">
+  <w:style w:type="table" w:styleId="TableGrid">
     <w:name w:val="Table Grid"/>
-    <w:basedOn w:val="Tablanormal"/>
+    <w:basedOn w:val="TableNormal"/>
     <w:uiPriority w:val="59"/>
     <w:rsid w:val="00D842C6"/>
     <w:pPr>
@@ -3446,7 +3358,7 @@
       </w:tblCellMar>
     </w:tblPr>
   </w:style>
-  <w:style w:type="paragraph" w:styleId="Prrafodelista">
+  <w:style w:type="paragraph" w:styleId="ListParagraph">
     <w:name w:val="List Paragraph"/>
     <w:basedOn w:val="Normal"/>
     <w:uiPriority w:val="34"/>
@@ -3620,13 +3532,13 @@
     <w:name w:val="Normal"/>
     <w:qFormat/>
   </w:style>
-  <w:style w:type="character" w:default="1" w:styleId="Fuentedeprrafopredeter">
+  <w:style w:type="character" w:default="1" w:styleId="DefaultParagraphFont">
     <w:name w:val="Default Paragraph Font"/>
     <w:uiPriority w:val="1"/>
     <w:semiHidden/>
     <w:unhideWhenUsed/>
   </w:style>
-  <w:style w:type="table" w:default="1" w:styleId="Tablanormal">
+  <w:style w:type="table" w:default="1" w:styleId="TableNormal">
     <w:name w:val="Normal Table"/>
     <w:uiPriority w:val="99"/>
     <w:semiHidden/>
@@ -3641,7 +3553,7 @@
       </w:tblCellMar>
     </w:tblPr>
   </w:style>
-  <w:style w:type="numbering" w:default="1" w:styleId="Sinlista">
+  <w:style w:type="numbering" w:default="1" w:styleId="NoList">
     <w:name w:val="No List"/>
     <w:uiPriority w:val="99"/>
     <w:semiHidden/>

--- a/02. Modelado de Requerimientos/Modelo de Casos De Uso/Trazos/Ventas/Pedido/284_Anular_Pedido.docx
+++ b/02. Modelado de Requerimientos/Modelo de Casos De Uso/Trazos/Ventas/Pedido/284_Anular_Pedido.docx
@@ -1921,7 +1921,15 @@
               <w:t xml:space="preserve">domicilio de entrega, </w:t>
             </w:r>
             <w:r>
-              <w:t>fecha estimada de entrega, estado, motivo de estado (en caso de haberlo) y descuento (en caso de haberlo)</w:t>
+              <w:t>fe</w:t>
+            </w:r>
+            <w:r>
+              <w:t>cha estimada de entrega, estado</w:t>
+            </w:r>
+            <w:bookmarkStart w:id="1" w:name="_GoBack"/>
+            <w:bookmarkEnd w:id="1"/>
+            <w:r>
+              <w:t>.</w:t>
             </w:r>
           </w:p>
         </w:tc>
@@ -2332,7 +2340,6 @@
               <w:ind w:hanging="198"/>
             </w:pPr>
             <w:r>
-              <w:lastRenderedPageBreak/>
               <w:t xml:space="preserve">El </w:t>
             </w:r>
             <w:r>
@@ -2455,6 +2462,7 @@
               <w:rPr>
                 <w:b/>
               </w:rPr>
+              <w:lastRenderedPageBreak/>
               <w:t>Observaciones:</w:t>
             </w:r>
           </w:p>
@@ -2575,8 +2583,6 @@
             <w:r>
               <w:t>CU 282. Consultar Pedido.</w:t>
             </w:r>
-            <w:bookmarkStart w:id="1" w:name="_GoBack"/>
-            <w:bookmarkEnd w:id="1"/>
           </w:p>
           <w:p/>
         </w:tc>

--- a/02. Modelado de Requerimientos/Modelo de Casos De Uso/Trazos/Ventas/Pedido/284_Anular_Pedido.docx
+++ b/02. Modelado de Requerimientos/Modelo de Casos De Uso/Trazos/Ventas/Pedido/284_Anular_Pedido.docx
@@ -1,6 +1,6 @@
 
 <file path=word/document.xml><?xml version="1.0" encoding="utf-8"?>
-<w:document xmlns:wpc="http://schemas.microsoft.com/office/word/2010/wordprocessingCanvas" xmlns:mc="http://schemas.openxmlformats.org/markup-compatibility/2006" xmlns:o="urn:schemas-microsoft-com:office:office" xmlns:r="http://schemas.openxmlformats.org/officeDocument/2006/relationships" xmlns:m="http://schemas.openxmlformats.org/officeDocument/2006/math" xmlns:v="urn:schemas-microsoft-com:vml" xmlns:wp14="http://schemas.microsoft.com/office/word/2010/wordprocessingDrawing" xmlns:wp="http://schemas.openxmlformats.org/drawingml/2006/wordprocessingDrawing" xmlns:w10="urn:schemas-microsoft-com:office:word" xmlns:w="http://schemas.openxmlformats.org/wordprocessingml/2006/main" xmlns:w14="http://schemas.microsoft.com/office/word/2010/wordml" xmlns:wpg="http://schemas.microsoft.com/office/word/2010/wordprocessingGroup" xmlns:wpi="http://schemas.microsoft.com/office/word/2010/wordprocessingInk" xmlns:wne="http://schemas.microsoft.com/office/word/2006/wordml" xmlns:wps="http://schemas.microsoft.com/office/word/2010/wordprocessingShape" mc:Ignorable="w14 wp14">
+<w:document xmlns:ve="http://schemas.openxmlformats.org/markup-compatibility/2006" xmlns:o="urn:schemas-microsoft-com:office:office" xmlns:r="http://schemas.openxmlformats.org/officeDocument/2006/relationships" xmlns:m="http://schemas.openxmlformats.org/officeDocument/2006/math" xmlns:v="urn:schemas-microsoft-com:vml" xmlns:wp="http://schemas.openxmlformats.org/drawingml/2006/wordprocessingDrawing" xmlns:w10="urn:schemas-microsoft-com:office:word" xmlns:w="http://schemas.openxmlformats.org/wordprocessingml/2006/main" xmlns:wne="http://schemas.microsoft.com/office/word/2006/wordml">
   <w:body>
     <w:tbl>
       <w:tblPr>
@@ -8,7 +8,7 @@
         <w:tblW w:w="8472" w:type="dxa"/>
         <w:tblInd w:w="250" w:type="dxa"/>
         <w:tblLayout w:type="fixed"/>
-        <w:tblLook w:val="04A0" w:firstRow="1" w:lastRow="0" w:firstColumn="1" w:lastColumn="0" w:noHBand="0" w:noVBand="1"/>
+        <w:tblLook w:val="04A0"/>
       </w:tblPr>
       <w:tblGrid>
         <w:gridCol w:w="1809"/>
@@ -1482,14 +1482,16 @@
               <w:ind w:hanging="198"/>
             </w:pPr>
             <w:r>
-              <w:t>El caso de uso comienza cuando el</w:t>
-            </w:r>
-            <w:r>
-              <w:t xml:space="preserve"> </w:t>
+              <w:t xml:space="preserve">El caso de uso comienza cuando </w:t>
+            </w:r>
+            <w:proofErr w:type="spellStart"/>
+            <w:r>
+              <w:t>el</w:t>
             </w:r>
             <w:r>
               <w:t>V</w:t>
             </w:r>
+            <w:proofErr w:type="spellEnd"/>
             <w:r>
               <w:t xml:space="preserve"> selecciona la opción </w:t>
             </w:r>
@@ -2789,7 +2791,7 @@
 </file>
 
 <file path=word/numbering.xml><?xml version="1.0" encoding="utf-8"?>
-<w:numbering xmlns:wpc="http://schemas.microsoft.com/office/word/2010/wordprocessingCanvas" xmlns:mc="http://schemas.openxmlformats.org/markup-compatibility/2006" xmlns:o="urn:schemas-microsoft-com:office:office" xmlns:r="http://schemas.openxmlformats.org/officeDocument/2006/relationships" xmlns:m="http://schemas.openxmlformats.org/officeDocument/2006/math" xmlns:v="urn:schemas-microsoft-com:vml" xmlns:wp14="http://schemas.microsoft.com/office/word/2010/wordprocessingDrawing" xmlns:wp="http://schemas.openxmlformats.org/drawingml/2006/wordprocessingDrawing" xmlns:w10="urn:schemas-microsoft-com:office:word" xmlns:w="http://schemas.openxmlformats.org/wordprocessingml/2006/main" xmlns:w14="http://schemas.microsoft.com/office/word/2010/wordml" xmlns:wpg="http://schemas.microsoft.com/office/word/2010/wordprocessingGroup" xmlns:wpi="http://schemas.microsoft.com/office/word/2010/wordprocessingInk" xmlns:wne="http://schemas.microsoft.com/office/word/2006/wordml" xmlns:wps="http://schemas.microsoft.com/office/word/2010/wordprocessingShape" mc:Ignorable="w14 wp14">
+<w:numbering xmlns:ve="http://schemas.openxmlformats.org/markup-compatibility/2006" xmlns:o="urn:schemas-microsoft-com:office:office" xmlns:r="http://schemas.openxmlformats.org/officeDocument/2006/relationships" xmlns:m="http://schemas.openxmlformats.org/officeDocument/2006/math" xmlns:v="urn:schemas-microsoft-com:vml" xmlns:wp="http://schemas.openxmlformats.org/drawingml/2006/wordprocessingDrawing" xmlns:w10="urn:schemas-microsoft-com:office:word" xmlns:w="http://schemas.openxmlformats.org/wordprocessingml/2006/main" xmlns:wne="http://schemas.microsoft.com/office/word/2006/wordml">
   <w:abstractNum w:abstractNumId="0">
     <w:nsid w:val="14C032BE"/>
     <w:multiLevelType w:val="hybridMultilevel"/>
@@ -3151,7 +3153,7 @@
 </file>
 
 <file path=word/styles.xml><?xml version="1.0" encoding="utf-8"?>
-<w:styles xmlns:mc="http://schemas.openxmlformats.org/markup-compatibility/2006" xmlns:r="http://schemas.openxmlformats.org/officeDocument/2006/relationships" xmlns:w="http://schemas.openxmlformats.org/wordprocessingml/2006/main" xmlns:w14="http://schemas.microsoft.com/office/word/2010/wordml" mc:Ignorable="w14">
+<w:styles xmlns:r="http://schemas.openxmlformats.org/officeDocument/2006/relationships" xmlns:w="http://schemas.openxmlformats.org/wordprocessingml/2006/main">
   <w:docDefaults>
     <w:rPrDefault>
       <w:rPr>
@@ -3322,6 +3324,7 @@
     <w:uiPriority w:val="99"/>
     <w:semiHidden/>
     <w:unhideWhenUsed/>
+    <w:qFormat/>
     <w:tblPr>
       <w:tblInd w:w="0" w:type="dxa"/>
       <w:tblCellMar>
@@ -3579,34 +3582,34 @@
         <a:sysClr val="window" lastClr="FFFFFF"/>
       </a:lt1>
       <a:dk2>
-        <a:srgbClr xmlns:mc="http://schemas.openxmlformats.org/markup-compatibility/2006" xmlns:a14="http://schemas.microsoft.com/office/drawing/2010/main" val="1F497D" mc:Ignorable=""/>
+        <a:srgbClr val="1F497D"/>
       </a:dk2>
       <a:lt2>
-        <a:srgbClr xmlns:mc="http://schemas.openxmlformats.org/markup-compatibility/2006" xmlns:a14="http://schemas.microsoft.com/office/drawing/2010/main" val="EEECE1" mc:Ignorable=""/>
+        <a:srgbClr val="EEECE1"/>
       </a:lt2>
       <a:accent1>
-        <a:srgbClr xmlns:mc="http://schemas.openxmlformats.org/markup-compatibility/2006" xmlns:a14="http://schemas.microsoft.com/office/drawing/2010/main" val="4F81BD" mc:Ignorable=""/>
+        <a:srgbClr val="4F81BD"/>
       </a:accent1>
       <a:accent2>
-        <a:srgbClr xmlns:mc="http://schemas.openxmlformats.org/markup-compatibility/2006" xmlns:a14="http://schemas.microsoft.com/office/drawing/2010/main" val="C0504D" mc:Ignorable=""/>
+        <a:srgbClr val="C0504D"/>
       </a:accent2>
       <a:accent3>
-        <a:srgbClr xmlns:mc="http://schemas.openxmlformats.org/markup-compatibility/2006" xmlns:a14="http://schemas.microsoft.com/office/drawing/2010/main" val="9BBB59" mc:Ignorable=""/>
+        <a:srgbClr val="9BBB59"/>
       </a:accent3>
       <a:accent4>
-        <a:srgbClr xmlns:mc="http://schemas.openxmlformats.org/markup-compatibility/2006" xmlns:a14="http://schemas.microsoft.com/office/drawing/2010/main" val="8064A2" mc:Ignorable=""/>
+        <a:srgbClr val="8064A2"/>
       </a:accent4>
       <a:accent5>
-        <a:srgbClr xmlns:mc="http://schemas.openxmlformats.org/markup-compatibility/2006" xmlns:a14="http://schemas.microsoft.com/office/drawing/2010/main" val="4BACC6" mc:Ignorable=""/>
+        <a:srgbClr val="4BACC6"/>
       </a:accent5>
       <a:accent6>
-        <a:srgbClr xmlns:mc="http://schemas.openxmlformats.org/markup-compatibility/2006" xmlns:a14="http://schemas.microsoft.com/office/drawing/2010/main" val="F79646" mc:Ignorable=""/>
+        <a:srgbClr val="F79646"/>
       </a:accent6>
       <a:hlink>
-        <a:srgbClr xmlns:mc="http://schemas.openxmlformats.org/markup-compatibility/2006" xmlns:a14="http://schemas.microsoft.com/office/drawing/2010/main" val="0000FF" mc:Ignorable=""/>
+        <a:srgbClr val="0000FF"/>
       </a:hlink>
       <a:folHlink>
-        <a:srgbClr xmlns:mc="http://schemas.openxmlformats.org/markup-compatibility/2006" xmlns:a14="http://schemas.microsoft.com/office/drawing/2010/main" val="800080" mc:Ignorable=""/>
+        <a:srgbClr val="800080"/>
       </a:folHlink>
     </a:clrScheme>
     <a:fontScheme name="Office">
@@ -3760,7 +3763,7 @@
         <a:effectStyle>
           <a:effectLst>
             <a:outerShdw blurRad="40000" dist="20000" dir="5400000" rotWithShape="0">
-              <a:srgbClr xmlns:mc="http://schemas.openxmlformats.org/markup-compatibility/2006" xmlns:a14="http://schemas.microsoft.com/office/drawing/2010/main" val="000000" mc:Ignorable="">
+              <a:srgbClr val="000000">
                 <a:alpha val="38000"/>
               </a:srgbClr>
             </a:outerShdw>
@@ -3769,7 +3772,7 @@
         <a:effectStyle>
           <a:effectLst>
             <a:outerShdw blurRad="40000" dist="23000" dir="5400000" rotWithShape="0">
-              <a:srgbClr xmlns:mc="http://schemas.openxmlformats.org/markup-compatibility/2006" xmlns:a14="http://schemas.microsoft.com/office/drawing/2010/main" val="000000" mc:Ignorable="">
+              <a:srgbClr val="000000">
                 <a:alpha val="35000"/>
               </a:srgbClr>
             </a:outerShdw>
@@ -3778,7 +3781,7 @@
         <a:effectStyle>
           <a:effectLst>
             <a:outerShdw blurRad="40000" dist="23000" dir="5400000" rotWithShape="0">
-              <a:srgbClr xmlns:mc="http://schemas.openxmlformats.org/markup-compatibility/2006" xmlns:a14="http://schemas.microsoft.com/office/drawing/2010/main" val="000000" mc:Ignorable="">
+              <a:srgbClr val="000000">
                 <a:alpha val="35000"/>
               </a:srgbClr>
             </a:outerShdw>
